--- a/法令ファイル/競輪審判員、選手および自転車登録規則/競輪審判員、選手および自転車登録規則（昭和三十二年通商産業省令第三十九号）.docx
+++ b/法令ファイル/競輪審判員、選手および自転車登録規則/競輪審判員、選手および自転車登録規則（昭和三十二年通商産業省令第三十九号）.docx
@@ -87,6 +87,8 @@
     <w:p>
       <w:r>
         <w:t>登録を受けた審判員、選手並びに自転車の製造業者及び自転車を所有する選手（以下本章中「登録者」という。）は、次の表の上欄に掲げる場合には、同表の中欄に掲げる書類に審判員登録証、選手登録証又は自転車登録証（以下本章中「登録証」という。）を添えて、同表の下欄に掲げる時期に、競輪振興法人に提出しなければならない。</w:t>
+        <w:br/>
+        <w:t>ただし、登録を受けた自転車を所有する選手にあつては、登録証の記載事項に変更があつたときに限る。</w:t>
       </w:r>
     </w:p>
     <w:p>
@@ -185,103 +187,67 @@
     </w:p>
     <w:p>
       <w:pPr>
-        <w:pStyle w:val="Heading6"/>
+        <w:pStyle w:val="ListBullet"/>
         <w:ind w:left="880"/>
       </w:pPr>
       <w:r>
         <w:t>一</w:t>
-      </w:r>
-    </w:p>
-    <w:p>
-      <w:pPr>
-        <w:ind w:left="880"/>
-      </w:pPr>
-      <w:r>
+        <w:br/>
         <w:t>氏名</w:t>
       </w:r>
     </w:p>
     <w:p>
       <w:pPr>
-        <w:pStyle w:val="Heading6"/>
+        <w:pStyle w:val="ListBullet"/>
         <w:ind w:left="880"/>
       </w:pPr>
       <w:r>
         <w:t>二</w:t>
-      </w:r>
-    </w:p>
-    <w:p>
-      <w:pPr>
-        <w:ind w:left="880"/>
-      </w:pPr>
-      <w:r>
+        <w:br/>
         <w:t>生年月日</w:t>
       </w:r>
     </w:p>
     <w:p>
       <w:pPr>
-        <w:pStyle w:val="Heading6"/>
+        <w:pStyle w:val="ListBullet"/>
         <w:ind w:left="880"/>
       </w:pPr>
       <w:r>
         <w:t>三</w:t>
-      </w:r>
-    </w:p>
-    <w:p>
-      <w:pPr>
-        <w:ind w:left="880"/>
-      </w:pPr>
-      <w:r>
+        <w:br/>
         <w:t>性別</w:t>
       </w:r>
     </w:p>
     <w:p>
       <w:pPr>
-        <w:pStyle w:val="Heading6"/>
+        <w:pStyle w:val="ListBullet"/>
         <w:ind w:left="880"/>
       </w:pPr>
       <w:r>
         <w:t>四</w:t>
-      </w:r>
-    </w:p>
-    <w:p>
-      <w:pPr>
-        <w:ind w:left="880"/>
-      </w:pPr>
-      <w:r>
+        <w:br/>
         <w:t>住所</w:t>
       </w:r>
     </w:p>
     <w:p>
       <w:pPr>
-        <w:pStyle w:val="Heading6"/>
+        <w:pStyle w:val="ListBullet"/>
         <w:ind w:left="880"/>
       </w:pPr>
       <w:r>
         <w:t>五</w:t>
-      </w:r>
-    </w:p>
-    <w:p>
-      <w:pPr>
-        <w:ind w:left="880"/>
-      </w:pPr>
-      <w:r>
+        <w:br/>
         <w:t>登録番号</w:t>
       </w:r>
     </w:p>
     <w:p>
       <w:pPr>
-        <w:pStyle w:val="Heading6"/>
+        <w:pStyle w:val="ListBullet"/>
         <w:ind w:left="880"/>
       </w:pPr>
       <w:r>
         <w:t>六</w:t>
-      </w:r>
-    </w:p>
-    <w:p>
-      <w:pPr>
-        <w:ind w:left="880"/>
-      </w:pPr>
-      <w:r>
+        <w:br/>
         <w:t>登録年月日</w:t>
       </w:r>
     </w:p>
@@ -317,35 +283,23 @@
     </w:p>
     <w:p>
       <w:pPr>
-        <w:pStyle w:val="Heading6"/>
+        <w:pStyle w:val="ListBullet"/>
         <w:ind w:left="880"/>
       </w:pPr>
       <w:r>
         <w:t>一</w:t>
-      </w:r>
-    </w:p>
-    <w:p>
-      <w:pPr>
-        <w:ind w:left="880"/>
-      </w:pPr>
-      <w:r>
+        <w:br/>
         <w:t>満二十歳未満の者</w:t>
       </w:r>
     </w:p>
     <w:p>
       <w:pPr>
-        <w:pStyle w:val="Heading6"/>
+        <w:pStyle w:val="ListBullet"/>
         <w:ind w:left="880"/>
       </w:pPr>
       <w:r>
         <w:t>二</w:t>
-      </w:r>
-    </w:p>
-    <w:p>
-      <w:pPr>
-        <w:ind w:left="880"/>
-      </w:pPr>
-      <w:r>
+        <w:br/>
         <w:t>禁錮こ</w:t>
         <w:br/>
         <w:t>以上の刑に処せられ、その執行を終り、又は執行を受けることがなくなつた後三年を経過しない者</w:t>
@@ -353,35 +307,23 @@
     </w:p>
     <w:p>
       <w:pPr>
-        <w:pStyle w:val="Heading6"/>
+        <w:pStyle w:val="ListBullet"/>
         <w:ind w:left="880"/>
       </w:pPr>
       <w:r>
         <w:t>三</w:t>
-      </w:r>
-    </w:p>
-    <w:p>
-      <w:pPr>
-        <w:ind w:left="880"/>
-      </w:pPr>
-      <w:r>
+        <w:br/>
         <w:t>法の規定に違反して罰金に処せられ、その執行を終り、又は執行を受けることがなくなつた後三年を経過しない者</w:t>
       </w:r>
     </w:p>
     <w:p>
       <w:pPr>
-        <w:pStyle w:val="Heading6"/>
+        <w:pStyle w:val="ListBullet"/>
         <w:ind w:left="880"/>
       </w:pPr>
       <w:r>
         <w:t>四</w:t>
-      </w:r>
-    </w:p>
-    <w:p>
-      <w:pPr>
-        <w:ind w:left="880"/>
-      </w:pPr>
-      <w:r>
+        <w:br/>
         <w:t>第十四条第一号から第三号までの一に該当することにより、第十四条の規定により登録を消除され、その消除の日から三年を経過しない者</w:t>
       </w:r>
     </w:p>
@@ -456,52 +398,34 @@
     </w:p>
     <w:p>
       <w:pPr>
-        <w:pStyle w:val="Heading6"/>
+        <w:pStyle w:val="ListBullet"/>
         <w:ind w:left="880"/>
       </w:pPr>
       <w:r>
         <w:t>一</w:t>
-      </w:r>
-    </w:p>
-    <w:p>
-      <w:pPr>
-        <w:ind w:left="880"/>
-      </w:pPr>
-      <w:r>
+        <w:br/>
         <w:t>登録の消除を申請したとき。</w:t>
       </w:r>
     </w:p>
     <w:p>
       <w:pPr>
-        <w:pStyle w:val="Heading6"/>
+        <w:pStyle w:val="ListBullet"/>
         <w:ind w:left="880"/>
       </w:pPr>
       <w:r>
         <w:t>二</w:t>
-      </w:r>
-    </w:p>
-    <w:p>
-      <w:pPr>
-        <w:ind w:left="880"/>
-      </w:pPr>
-      <w:r>
+        <w:br/>
         <w:t>登録の更新を受けなかつたとき。</w:t>
       </w:r>
     </w:p>
     <w:p>
       <w:pPr>
-        <w:pStyle w:val="Heading6"/>
+        <w:pStyle w:val="ListBullet"/>
         <w:ind w:left="880"/>
       </w:pPr>
       <w:r>
         <w:t>三</w:t>
-      </w:r>
-    </w:p>
-    <w:p>
-      <w:pPr>
-        <w:ind w:left="880"/>
-      </w:pPr>
-      <w:r>
+        <w:br/>
         <w:t>死亡したとき。</w:t>
       </w:r>
     </w:p>
@@ -520,103 +444,67 @@
     </w:p>
     <w:p>
       <w:pPr>
-        <w:pStyle w:val="Heading6"/>
+        <w:pStyle w:val="ListBullet"/>
         <w:ind w:left="880"/>
       </w:pPr>
       <w:r>
         <w:t>一</w:t>
-      </w:r>
-    </w:p>
-    <w:p>
-      <w:pPr>
-        <w:ind w:left="880"/>
-      </w:pPr>
-      <w:r>
+        <w:br/>
         <w:t>審判員登録証の記載事項に変更があつたときにおける第四条に規定する届出を怠り、又は虚偽の届出をしたとき。</w:t>
       </w:r>
     </w:p>
     <w:p>
       <w:pPr>
-        <w:pStyle w:val="Heading6"/>
+        <w:pStyle w:val="ListBullet"/>
         <w:ind w:left="880"/>
       </w:pPr>
       <w:r>
         <w:t>二</w:t>
-      </w:r>
-    </w:p>
-    <w:p>
-      <w:pPr>
-        <w:ind w:left="880"/>
-      </w:pPr>
-      <w:r>
+        <w:br/>
         <w:t>不正な方法により審判員資格検定又は審判員登録更新検定を受けたことが明らかになつたとき。</w:t>
       </w:r>
     </w:p>
     <w:p>
       <w:pPr>
-        <w:pStyle w:val="Heading6"/>
+        <w:pStyle w:val="ListBullet"/>
         <w:ind w:left="880"/>
       </w:pPr>
       <w:r>
         <w:t>三</w:t>
-      </w:r>
-    </w:p>
-    <w:p>
-      <w:pPr>
-        <w:ind w:left="880"/>
-      </w:pPr>
-      <w:r>
+        <w:br/>
         <w:t>審判に関し不正な行為をしたとき。</w:t>
       </w:r>
     </w:p>
     <w:p>
       <w:pPr>
-        <w:pStyle w:val="Heading6"/>
+        <w:pStyle w:val="ListBullet"/>
         <w:ind w:left="880"/>
       </w:pPr>
       <w:r>
         <w:t>四</w:t>
-      </w:r>
-    </w:p>
-    <w:p>
-      <w:pPr>
-        <w:ind w:left="880"/>
-      </w:pPr>
-      <w:r>
+        <w:br/>
         <w:t>審判成績が不良であるとき。</w:t>
       </w:r>
     </w:p>
     <w:p>
       <w:pPr>
-        <w:pStyle w:val="Heading6"/>
+        <w:pStyle w:val="ListBullet"/>
         <w:ind w:left="880"/>
       </w:pPr>
       <w:r>
         <w:t>五</w:t>
-      </w:r>
-    </w:p>
-    <w:p>
-      <w:pPr>
-        <w:ind w:left="880"/>
-      </w:pPr>
-      <w:r>
+        <w:br/>
         <w:t>身体に故障を生じ審判の能力を欠くに至つたと認められるとき。</w:t>
       </w:r>
     </w:p>
     <w:p>
       <w:pPr>
-        <w:pStyle w:val="Heading6"/>
+        <w:pStyle w:val="ListBullet"/>
         <w:ind w:left="880"/>
       </w:pPr>
       <w:r>
         <w:t>六</w:t>
-      </w:r>
-    </w:p>
-    <w:p>
-      <w:pPr>
-        <w:ind w:left="880"/>
-      </w:pPr>
-      <w:r>
+        <w:br/>
         <w:t>前各号に掲げるもののほか、公正な審判を行うに不適当と認められる理由があるとき。</w:t>
       </w:r>
     </w:p>
@@ -673,103 +561,67 @@
     </w:p>
     <w:p>
       <w:pPr>
-        <w:pStyle w:val="Heading6"/>
+        <w:pStyle w:val="ListBullet"/>
         <w:ind w:left="880"/>
       </w:pPr>
       <w:r>
         <w:t>一</w:t>
-      </w:r>
-    </w:p>
-    <w:p>
-      <w:pPr>
-        <w:ind w:left="880"/>
-      </w:pPr>
-      <w:r>
+        <w:br/>
         <w:t>氏名</w:t>
       </w:r>
     </w:p>
     <w:p>
       <w:pPr>
-        <w:pStyle w:val="Heading6"/>
+        <w:pStyle w:val="ListBullet"/>
         <w:ind w:left="880"/>
       </w:pPr>
       <w:r>
         <w:t>二</w:t>
-      </w:r>
-    </w:p>
-    <w:p>
-      <w:pPr>
-        <w:ind w:left="880"/>
-      </w:pPr>
-      <w:r>
+        <w:br/>
         <w:t>生年月日</w:t>
       </w:r>
     </w:p>
     <w:p>
       <w:pPr>
-        <w:pStyle w:val="Heading6"/>
+        <w:pStyle w:val="ListBullet"/>
         <w:ind w:left="880"/>
       </w:pPr>
       <w:r>
         <w:t>三</w:t>
-      </w:r>
-    </w:p>
-    <w:p>
-      <w:pPr>
-        <w:ind w:left="880"/>
-      </w:pPr>
-      <w:r>
+        <w:br/>
         <w:t>性別</w:t>
       </w:r>
     </w:p>
     <w:p>
       <w:pPr>
-        <w:pStyle w:val="Heading6"/>
+        <w:pStyle w:val="ListBullet"/>
         <w:ind w:left="880"/>
       </w:pPr>
       <w:r>
         <w:t>四</w:t>
-      </w:r>
-    </w:p>
-    <w:p>
-      <w:pPr>
-        <w:ind w:left="880"/>
-      </w:pPr>
-      <w:r>
+        <w:br/>
         <w:t>住所</w:t>
       </w:r>
     </w:p>
     <w:p>
       <w:pPr>
-        <w:pStyle w:val="Heading6"/>
+        <w:pStyle w:val="ListBullet"/>
         <w:ind w:left="880"/>
       </w:pPr>
       <w:r>
         <w:t>五</w:t>
-      </w:r>
-    </w:p>
-    <w:p>
-      <w:pPr>
-        <w:ind w:left="880"/>
-      </w:pPr>
-      <w:r>
+        <w:br/>
         <w:t>登録番号</w:t>
       </w:r>
     </w:p>
     <w:p>
       <w:pPr>
-        <w:pStyle w:val="Heading6"/>
+        <w:pStyle w:val="ListBullet"/>
         <w:ind w:left="880"/>
       </w:pPr>
       <w:r>
         <w:t>六</w:t>
-      </w:r>
-    </w:p>
-    <w:p>
-      <w:pPr>
-        <w:ind w:left="880"/>
-      </w:pPr>
-      <w:r>
+        <w:br/>
         <w:t>登録年月日</w:t>
       </w:r>
     </w:p>
@@ -805,35 +657,23 @@
     </w:p>
     <w:p>
       <w:pPr>
-        <w:pStyle w:val="Heading6"/>
+        <w:pStyle w:val="ListBullet"/>
         <w:ind w:left="880"/>
       </w:pPr>
       <w:r>
         <w:t>一</w:t>
-      </w:r>
-    </w:p>
-    <w:p>
-      <w:pPr>
-        <w:ind w:left="880"/>
-      </w:pPr>
-      <w:r>
+        <w:br/>
         <w:t>満十六歳未満の者</w:t>
       </w:r>
     </w:p>
     <w:p>
       <w:pPr>
-        <w:pStyle w:val="Heading6"/>
+        <w:pStyle w:val="ListBullet"/>
         <w:ind w:left="880"/>
       </w:pPr>
       <w:r>
         <w:t>二</w:t>
-      </w:r>
-    </w:p>
-    <w:p>
-      <w:pPr>
-        <w:ind w:left="880"/>
-      </w:pPr>
-      <w:r>
+        <w:br/>
         <w:t>禁錮こ</w:t>
         <w:br/>
         <w:t>以上の刑に処せられ、その執行を終り、又は執行を受けることがなくなつた後三年を経過しない者</w:t>
@@ -841,35 +681,23 @@
     </w:p>
     <w:p>
       <w:pPr>
-        <w:pStyle w:val="Heading6"/>
+        <w:pStyle w:val="ListBullet"/>
         <w:ind w:left="880"/>
       </w:pPr>
       <w:r>
         <w:t>三</w:t>
-      </w:r>
-    </w:p>
-    <w:p>
-      <w:pPr>
-        <w:ind w:left="880"/>
-      </w:pPr>
-      <w:r>
+        <w:br/>
         <w:t>法の規定に違反して罰金に処せられ、その執行を終り、又は執行を受けることがなくなつた後三年を経過しない者</w:t>
       </w:r>
     </w:p>
     <w:p>
       <w:pPr>
-        <w:pStyle w:val="Heading6"/>
+        <w:pStyle w:val="ListBullet"/>
         <w:ind w:left="880"/>
       </w:pPr>
       <w:r>
         <w:t>四</w:t>
-      </w:r>
-    </w:p>
-    <w:p>
-      <w:pPr>
-        <w:ind w:left="880"/>
-      </w:pPr>
-      <w:r>
+        <w:br/>
         <w:t>第二十一条第一号から第三号までの一に該当することにより、第二十一条の規定より登録を消除され、その消除の日から三年を経過しない者</w:t>
       </w:r>
     </w:p>
@@ -927,52 +755,34 @@
     </w:p>
     <w:p>
       <w:pPr>
-        <w:pStyle w:val="Heading6"/>
+        <w:pStyle w:val="ListBullet"/>
         <w:ind w:left="880"/>
       </w:pPr>
       <w:r>
         <w:t>一</w:t>
-      </w:r>
-    </w:p>
-    <w:p>
-      <w:pPr>
-        <w:ind w:left="880"/>
-      </w:pPr>
-      <w:r>
+        <w:br/>
         <w:t>登録の消除を申請したとき。</w:t>
       </w:r>
     </w:p>
     <w:p>
       <w:pPr>
-        <w:pStyle w:val="Heading6"/>
+        <w:pStyle w:val="ListBullet"/>
         <w:ind w:left="880"/>
       </w:pPr>
       <w:r>
         <w:t>二</w:t>
-      </w:r>
-    </w:p>
-    <w:p>
-      <w:pPr>
-        <w:ind w:left="880"/>
-      </w:pPr>
-      <w:r>
+        <w:br/>
         <w:t>登録の更新を受けなかつたとき。</w:t>
       </w:r>
     </w:p>
     <w:p>
       <w:pPr>
-        <w:pStyle w:val="Heading6"/>
+        <w:pStyle w:val="ListBullet"/>
         <w:ind w:left="880"/>
       </w:pPr>
       <w:r>
         <w:t>三</w:t>
-      </w:r>
-    </w:p>
-    <w:p>
-      <w:pPr>
-        <w:ind w:left="880"/>
-      </w:pPr>
-      <w:r>
+        <w:br/>
         <w:t>死亡したとき。</w:t>
       </w:r>
     </w:p>
@@ -991,120 +801,78 @@
     </w:p>
     <w:p>
       <w:pPr>
-        <w:pStyle w:val="Heading6"/>
+        <w:pStyle w:val="ListBullet"/>
         <w:ind w:left="880"/>
       </w:pPr>
       <w:r>
         <w:t>一</w:t>
-      </w:r>
-    </w:p>
-    <w:p>
-      <w:pPr>
-        <w:ind w:left="880"/>
-      </w:pPr>
-      <w:r>
+        <w:br/>
         <w:t>選手登録証の記載事項に変更があつたときにおける第四条に規定する届出を怠り、又は虚偽の届出をしたとき。</w:t>
       </w:r>
     </w:p>
     <w:p>
       <w:pPr>
-        <w:pStyle w:val="Heading6"/>
+        <w:pStyle w:val="ListBullet"/>
         <w:ind w:left="880"/>
       </w:pPr>
       <w:r>
         <w:t>二</w:t>
-      </w:r>
-    </w:p>
-    <w:p>
-      <w:pPr>
-        <w:ind w:left="880"/>
-      </w:pPr>
-      <w:r>
+        <w:br/>
         <w:t>不正な方法により選手資格検定又は選手登録更新を受けたことが明らかになつたとき。</w:t>
       </w:r>
     </w:p>
     <w:p>
       <w:pPr>
-        <w:pStyle w:val="Heading6"/>
+        <w:pStyle w:val="ListBullet"/>
         <w:ind w:left="880"/>
       </w:pPr>
       <w:r>
         <w:t>三</w:t>
-      </w:r>
-    </w:p>
-    <w:p>
-      <w:pPr>
-        <w:ind w:left="880"/>
-      </w:pPr>
-      <w:r>
+        <w:br/>
         <w:t>競走に関し不正な行為をしたとき。</w:t>
       </w:r>
     </w:p>
     <w:p>
       <w:pPr>
-        <w:pStyle w:val="Heading6"/>
+        <w:pStyle w:val="ListBullet"/>
         <w:ind w:left="880"/>
       </w:pPr>
       <w:r>
         <w:t>四</w:t>
-      </w:r>
-    </w:p>
-    <w:p>
-      <w:pPr>
-        <w:ind w:left="880"/>
-      </w:pPr>
-      <w:r>
+        <w:br/>
         <w:t>競走の成績が不良であるとき。</w:t>
       </w:r>
     </w:p>
     <w:p>
       <w:pPr>
-        <w:pStyle w:val="Heading6"/>
+        <w:pStyle w:val="ListBullet"/>
         <w:ind w:left="880"/>
       </w:pPr>
       <w:r>
         <w:t>五</w:t>
-      </w:r>
-    </w:p>
-    <w:p>
-      <w:pPr>
-        <w:ind w:left="880"/>
-      </w:pPr>
-      <w:r>
+        <w:br/>
         <w:t>身体に故障を生じ競走の能力を欠くに至つたと認められるとき。</w:t>
       </w:r>
     </w:p>
     <w:p>
       <w:pPr>
-        <w:pStyle w:val="Heading6"/>
+        <w:pStyle w:val="ListBullet"/>
         <w:ind w:left="880"/>
       </w:pPr>
       <w:r>
         <w:t>六</w:t>
-      </w:r>
-    </w:p>
-    <w:p>
-      <w:pPr>
-        <w:ind w:left="880"/>
-      </w:pPr>
-      <w:r>
+        <w:br/>
         <w:t>正当な理由がないのに一年以上引き続き競輪に出走しなかつたとき。</w:t>
       </w:r>
     </w:p>
     <w:p>
       <w:pPr>
-        <w:pStyle w:val="Heading6"/>
+        <w:pStyle w:val="ListBullet"/>
         <w:ind w:left="880"/>
       </w:pPr>
       <w:r>
         <w:t>七</w:t>
-      </w:r>
-    </w:p>
-    <w:p>
-      <w:pPr>
-        <w:ind w:left="880"/>
-      </w:pPr>
-      <w:r>
+        <w:br/>
         <w:t>前各号に掲げるもののほか、公正かつ安全な競走を行うに不適当と認められる理由があるとき。</w:t>
       </w:r>
     </w:p>
@@ -1144,35 +912,23 @@
     </w:p>
     <w:p>
       <w:pPr>
-        <w:pStyle w:val="Heading6"/>
+        <w:pStyle w:val="ListBullet"/>
         <w:ind w:left="880"/>
       </w:pPr>
       <w:r>
         <w:t>一</w:t>
-      </w:r>
-    </w:p>
-    <w:p>
-      <w:pPr>
-        <w:ind w:left="880"/>
-      </w:pPr>
-      <w:r>
+        <w:br/>
         <w:t>自転車の製造業者がする自転車の登録の申請に係る自転車であつて競走車安全基準に適合する自転車</w:t>
       </w:r>
     </w:p>
     <w:p>
       <w:pPr>
-        <w:pStyle w:val="Heading6"/>
+        <w:pStyle w:val="ListBullet"/>
         <w:ind w:left="880"/>
       </w:pPr>
       <w:r>
         <w:t>二</w:t>
-      </w:r>
-    </w:p>
-    <w:p>
-      <w:pPr>
-        <w:ind w:left="880"/>
-      </w:pPr>
-      <w:r>
+        <w:br/>
         <w:t>自転車を所有する選手がする自転車の登録の申請に係る自転車であつてその自転車の製造業者が第二十六条第三号から第五号までのいずれかに該当したことにより自転車の登録が消除された自転車</w:t>
       </w:r>
     </w:p>
@@ -1195,103 +951,67 @@
     </w:p>
     <w:p>
       <w:pPr>
-        <w:pStyle w:val="Heading6"/>
+        <w:pStyle w:val="ListBullet"/>
         <w:ind w:left="880"/>
       </w:pPr>
       <w:r>
         <w:t>一</w:t>
-      </w:r>
-    </w:p>
-    <w:p>
-      <w:pPr>
-        <w:ind w:left="880"/>
-      </w:pPr>
-      <w:r>
+        <w:br/>
         <w:t>製造業者の氏名（法人にあつては、その名称及び代表者の氏名）</w:t>
       </w:r>
     </w:p>
     <w:p>
       <w:pPr>
-        <w:pStyle w:val="Heading6"/>
+        <w:pStyle w:val="ListBullet"/>
         <w:ind w:left="880"/>
       </w:pPr>
       <w:r>
         <w:t>二</w:t>
-      </w:r>
-    </w:p>
-    <w:p>
-      <w:pPr>
-        <w:ind w:left="880"/>
-      </w:pPr>
-      <w:r>
+        <w:br/>
         <w:t>製造業者の住所</w:t>
       </w:r>
     </w:p>
     <w:p>
       <w:pPr>
-        <w:pStyle w:val="Heading6"/>
+        <w:pStyle w:val="ListBullet"/>
         <w:ind w:left="880"/>
       </w:pPr>
       <w:r>
         <w:t>三</w:t>
-      </w:r>
-    </w:p>
-    <w:p>
-      <w:pPr>
-        <w:ind w:left="880"/>
-      </w:pPr>
-      <w:r>
+        <w:br/>
         <w:t>自転車の商標</w:t>
       </w:r>
     </w:p>
     <w:p>
       <w:pPr>
-        <w:pStyle w:val="Heading6"/>
+        <w:pStyle w:val="ListBullet"/>
         <w:ind w:left="880"/>
       </w:pPr>
       <w:r>
         <w:t>四</w:t>
-      </w:r>
-    </w:p>
-    <w:p>
-      <w:pPr>
-        <w:ind w:left="880"/>
-      </w:pPr>
-      <w:r>
+        <w:br/>
         <w:t>自転車の種類及び規格並びにその特徴</w:t>
       </w:r>
     </w:p>
     <w:p>
       <w:pPr>
-        <w:pStyle w:val="Heading6"/>
+        <w:pStyle w:val="ListBullet"/>
         <w:ind w:left="880"/>
       </w:pPr>
       <w:r>
         <w:t>五</w:t>
-      </w:r>
-    </w:p>
-    <w:p>
-      <w:pPr>
-        <w:ind w:left="880"/>
-      </w:pPr>
-      <w:r>
+        <w:br/>
         <w:t>登録番号</w:t>
       </w:r>
     </w:p>
     <w:p>
       <w:pPr>
-        <w:pStyle w:val="Heading6"/>
+        <w:pStyle w:val="ListBullet"/>
         <w:ind w:left="880"/>
       </w:pPr>
       <w:r>
         <w:t>六</w:t>
-      </w:r>
-    </w:p>
-    <w:p>
-      <w:pPr>
-        <w:ind w:left="880"/>
-      </w:pPr>
-      <w:r>
+        <w:br/>
         <w:t>登録年月日</w:t>
       </w:r>
     </w:p>
@@ -1314,137 +1034,89 @@
     </w:p>
     <w:p>
       <w:pPr>
-        <w:pStyle w:val="Heading6"/>
+        <w:pStyle w:val="ListBullet"/>
         <w:ind w:left="880"/>
       </w:pPr>
       <w:r>
         <w:t>一</w:t>
-      </w:r>
-    </w:p>
-    <w:p>
-      <w:pPr>
-        <w:ind w:left="880"/>
-      </w:pPr>
-      <w:r>
+        <w:br/>
         <w:t>自転車を所有する選手の氏名</w:t>
       </w:r>
     </w:p>
     <w:p>
       <w:pPr>
-        <w:pStyle w:val="Heading6"/>
+        <w:pStyle w:val="ListBullet"/>
         <w:ind w:left="880"/>
       </w:pPr>
       <w:r>
         <w:t>二</w:t>
-      </w:r>
-    </w:p>
-    <w:p>
-      <w:pPr>
-        <w:ind w:left="880"/>
-      </w:pPr>
-      <w:r>
+        <w:br/>
         <w:t>自転車を所有する選手の住所</w:t>
       </w:r>
     </w:p>
     <w:p>
       <w:pPr>
-        <w:pStyle w:val="Heading6"/>
+        <w:pStyle w:val="ListBullet"/>
         <w:ind w:left="880"/>
       </w:pPr>
       <w:r>
         <w:t>三</w:t>
-      </w:r>
-    </w:p>
-    <w:p>
-      <w:pPr>
-        <w:ind w:left="880"/>
-      </w:pPr>
-      <w:r>
+        <w:br/>
         <w:t>自転車の種類及び規格並びにその特徴</w:t>
       </w:r>
     </w:p>
     <w:p>
       <w:pPr>
-        <w:pStyle w:val="Heading6"/>
+        <w:pStyle w:val="ListBullet"/>
         <w:ind w:left="880"/>
       </w:pPr>
       <w:r>
         <w:t>四</w:t>
-      </w:r>
-    </w:p>
-    <w:p>
-      <w:pPr>
-        <w:ind w:left="880"/>
-      </w:pPr>
-      <w:r>
+        <w:br/>
         <w:t>製造番号</w:t>
       </w:r>
     </w:p>
     <w:p>
       <w:pPr>
-        <w:pStyle w:val="Heading6"/>
+        <w:pStyle w:val="ListBullet"/>
         <w:ind w:left="880"/>
       </w:pPr>
       <w:r>
         <w:t>五</w:t>
-      </w:r>
-    </w:p>
-    <w:p>
-      <w:pPr>
-        <w:ind w:left="880"/>
-      </w:pPr>
-      <w:r>
+        <w:br/>
         <w:t>製造年月</w:t>
       </w:r>
     </w:p>
     <w:p>
       <w:pPr>
-        <w:pStyle w:val="Heading6"/>
+        <w:pStyle w:val="ListBullet"/>
         <w:ind w:left="880"/>
       </w:pPr>
       <w:r>
         <w:t>六</w:t>
-      </w:r>
-    </w:p>
-    <w:p>
-      <w:pPr>
-        <w:ind w:left="880"/>
-      </w:pPr>
-      <w:r>
+        <w:br/>
         <w:t>登録番号</w:t>
       </w:r>
     </w:p>
     <w:p>
       <w:pPr>
-        <w:pStyle w:val="Heading6"/>
+        <w:pStyle w:val="ListBullet"/>
         <w:ind w:left="880"/>
       </w:pPr>
       <w:r>
         <w:t>七</w:t>
-      </w:r>
-    </w:p>
-    <w:p>
-      <w:pPr>
-        <w:ind w:left="880"/>
-      </w:pPr>
-      <w:r>
+        <w:br/>
         <w:t>登録年月日及び登録の有効期間が満了する年月日</w:t>
       </w:r>
     </w:p>
     <w:p>
       <w:pPr>
-        <w:pStyle w:val="Heading6"/>
+        <w:pStyle w:val="ListBullet"/>
         <w:ind w:left="880"/>
       </w:pPr>
       <w:r>
         <w:t>八</w:t>
-      </w:r>
-    </w:p>
-    <w:p>
-      <w:pPr>
-        <w:ind w:left="880"/>
-      </w:pPr>
-      <w:r>
+        <w:br/>
         <w:t>第二十六条第三号から第五号までのいずれかに該当したことにより自転車の登録を消除された自転車の製造業者に係る前項第一号から第三号までに掲げる事項</w:t>
       </w:r>
     </w:p>
@@ -1476,6 +1148,8 @@
       </w:pPr>
       <w:r>
         <w:t>前項の規定による申請は、その自転車の製造業者又は自転車を所有する選手でなければ、することができない。</w:t>
+        <w:br/>
+        <w:t>この場合において、自転車を所有する選手がする自転車の登録の申請は、前条第一項第一号の自転車の登録が消除された日の翌日から起算して三月以内にしなければならない。</w:t>
       </w:r>
     </w:p>
     <w:p>
@@ -1523,35 +1197,23 @@
     </w:p>
     <w:p>
       <w:pPr>
-        <w:pStyle w:val="Heading6"/>
+        <w:pStyle w:val="ListBullet"/>
         <w:ind w:left="880"/>
       </w:pPr>
       <w:r>
         <w:t>一</w:t>
-      </w:r>
-    </w:p>
-    <w:p>
-      <w:pPr>
-        <w:ind w:left="880"/>
-      </w:pPr>
-      <w:r>
+        <w:br/>
         <w:t>登録の日から第二十二条第一項第一号の自転車の登録の有効期間満了の日の翌日から起算して一年を経過する日までの期間</w:t>
       </w:r>
     </w:p>
     <w:p>
       <w:pPr>
-        <w:pStyle w:val="Heading6"/>
+        <w:pStyle w:val="ListBullet"/>
         <w:ind w:left="880"/>
       </w:pPr>
       <w:r>
         <w:t>二</w:t>
-      </w:r>
-    </w:p>
-    <w:p>
-      <w:pPr>
-        <w:ind w:left="880"/>
-      </w:pPr>
-      <w:r>
+        <w:br/>
         <w:t>登録の日から第二十二条第一項第一号の自転車の登録が消除された日の翌日から起算して三年を経過する日までの期間</w:t>
       </w:r>
     </w:p>
@@ -1570,52 +1232,34 @@
     </w:p>
     <w:p>
       <w:pPr>
-        <w:pStyle w:val="Heading6"/>
+        <w:pStyle w:val="ListBullet"/>
         <w:ind w:left="880"/>
       </w:pPr>
       <w:r>
         <w:t>一</w:t>
-      </w:r>
-    </w:p>
-    <w:p>
-      <w:pPr>
-        <w:ind w:left="880"/>
-      </w:pPr>
-      <w:r>
+        <w:br/>
         <w:t>製造業者が死亡したときは、その相続人</w:t>
       </w:r>
     </w:p>
     <w:p>
       <w:pPr>
-        <w:pStyle w:val="Heading6"/>
+        <w:pStyle w:val="ListBullet"/>
         <w:ind w:left="880"/>
       </w:pPr>
       <w:r>
         <w:t>二</w:t>
-      </w:r>
-    </w:p>
-    <w:p>
-      <w:pPr>
-        <w:ind w:left="880"/>
-      </w:pPr>
-      <w:r>
+        <w:br/>
         <w:t>製造業者である法人が解散したときは、その法人を代表する役員であつた者</w:t>
       </w:r>
     </w:p>
     <w:p>
       <w:pPr>
-        <w:pStyle w:val="Heading6"/>
+        <w:pStyle w:val="ListBullet"/>
         <w:ind w:left="880"/>
       </w:pPr>
       <w:r>
         <w:t>三</w:t>
-      </w:r>
-    </w:p>
-    <w:p>
-      <w:pPr>
-        <w:ind w:left="880"/>
-      </w:pPr>
-      <w:r>
+        <w:br/>
         <w:t>自転車を製造する事業を廃止したときは、製造業者であつた個人又は製造業者であつた法人を代表する役員</w:t>
       </w:r>
     </w:p>
@@ -1634,137 +1278,89 @@
     </w:p>
     <w:p>
       <w:pPr>
-        <w:pStyle w:val="Heading6"/>
+        <w:pStyle w:val="ListBullet"/>
         <w:ind w:left="880"/>
       </w:pPr>
       <w:r>
         <w:t>一</w:t>
-      </w:r>
-    </w:p>
-    <w:p>
-      <w:pPr>
-        <w:ind w:left="880"/>
-      </w:pPr>
-      <w:r>
+        <w:br/>
         <w:t>登録された自転車が競走車安全基準に適合しなくなつたとき。</w:t>
       </w:r>
     </w:p>
     <w:p>
       <w:pPr>
-        <w:pStyle w:val="Heading6"/>
+        <w:pStyle w:val="ListBullet"/>
         <w:ind w:left="880"/>
       </w:pPr>
       <w:r>
         <w:t>二</w:t>
-      </w:r>
-    </w:p>
-    <w:p>
-      <w:pPr>
-        <w:ind w:left="880"/>
-      </w:pPr>
-      <w:r>
+        <w:br/>
         <w:t>第二十二条第一項第二号の自転車として登録された自転車が競走前の検査において競輪に使用することを認められないとき。</w:t>
       </w:r>
     </w:p>
     <w:p>
       <w:pPr>
-        <w:pStyle w:val="Heading6"/>
+        <w:pStyle w:val="ListBullet"/>
         <w:ind w:left="880"/>
       </w:pPr>
       <w:r>
         <w:t>三</w:t>
-      </w:r>
-    </w:p>
-    <w:p>
-      <w:pPr>
-        <w:ind w:left="880"/>
-      </w:pPr>
-      <w:r>
+        <w:br/>
         <w:t>自転車の製造業者が自転車の登録の消除を申請したとき。</w:t>
       </w:r>
     </w:p>
     <w:p>
       <w:pPr>
-        <w:pStyle w:val="Heading6"/>
+        <w:pStyle w:val="ListBullet"/>
         <w:ind w:left="880"/>
       </w:pPr>
       <w:r>
         <w:t>四</w:t>
-      </w:r>
-    </w:p>
-    <w:p>
-      <w:pPr>
-        <w:ind w:left="880"/>
-      </w:pPr>
-      <w:r>
+        <w:br/>
         <w:t>自転車の製造業者が第四条の規定による手続をしないで自転車の登録の有効期間が満了したとき。</w:t>
       </w:r>
     </w:p>
     <w:p>
       <w:pPr>
-        <w:pStyle w:val="Heading6"/>
+        <w:pStyle w:val="ListBullet"/>
         <w:ind w:left="880"/>
       </w:pPr>
       <w:r>
         <w:t>五</w:t>
-      </w:r>
-    </w:p>
-    <w:p>
-      <w:pPr>
-        <w:ind w:left="880"/>
-      </w:pPr>
-      <w:r>
+        <w:br/>
         <w:t>前条の規定による届出があつたとき。</w:t>
       </w:r>
     </w:p>
     <w:p>
       <w:pPr>
-        <w:pStyle w:val="Heading6"/>
+        <w:pStyle w:val="ListBullet"/>
         <w:ind w:left="880"/>
       </w:pPr>
       <w:r>
         <w:t>六</w:t>
-      </w:r>
-    </w:p>
-    <w:p>
-      <w:pPr>
-        <w:ind w:left="880"/>
-      </w:pPr>
-      <w:r>
+        <w:br/>
         <w:t>自転車を所有する選手が自転車の登録の消除を申請したとき。</w:t>
       </w:r>
     </w:p>
     <w:p>
       <w:pPr>
-        <w:pStyle w:val="Heading6"/>
+        <w:pStyle w:val="ListBullet"/>
         <w:ind w:left="880"/>
       </w:pPr>
       <w:r>
         <w:t>七</w:t>
-      </w:r>
-    </w:p>
-    <w:p>
-      <w:pPr>
-        <w:ind w:left="880"/>
-      </w:pPr>
-      <w:r>
+        <w:br/>
         <w:t>自転車を所有する選手の自転車の登録の有効期間が満了したとき。</w:t>
       </w:r>
     </w:p>
     <w:p>
       <w:pPr>
-        <w:pStyle w:val="Heading6"/>
+        <w:pStyle w:val="ListBullet"/>
         <w:ind w:left="880"/>
       </w:pPr>
       <w:r>
         <w:t>八</w:t>
-      </w:r>
-    </w:p>
-    <w:p>
-      <w:pPr>
-        <w:ind w:left="880"/>
-      </w:pPr>
-      <w:r>
+        <w:br/>
         <w:t>自転車を所有する選手が選手の登録を消除されたとき。</w:t>
       </w:r>
     </w:p>
@@ -1783,35 +1379,23 @@
     </w:p>
     <w:p>
       <w:pPr>
-        <w:pStyle w:val="Heading6"/>
+        <w:pStyle w:val="ListBullet"/>
         <w:ind w:left="880"/>
       </w:pPr>
       <w:r>
         <w:t>一</w:t>
-      </w:r>
-    </w:p>
-    <w:p>
-      <w:pPr>
-        <w:ind w:left="880"/>
-      </w:pPr>
-      <w:r>
+        <w:br/>
         <w:t>自転車登録証の記載事項に変更があつたときにおける第四条に規定する届出を怠り、又は虚偽の届出をしたとき。</w:t>
       </w:r>
     </w:p>
     <w:p>
       <w:pPr>
-        <w:pStyle w:val="Heading6"/>
+        <w:pStyle w:val="ListBullet"/>
         <w:ind w:left="880"/>
       </w:pPr>
       <w:r>
         <w:t>二</w:t>
-      </w:r>
-    </w:p>
-    <w:p>
-      <w:pPr>
-        <w:ind w:left="880"/>
-      </w:pPr>
-      <w:r>
+        <w:br/>
         <w:t>第二十三条の自転車登録申請書に虚偽の事項を記載したとき。</w:t>
       </w:r>
     </w:p>
@@ -1842,6 +1426,18 @@
       </w:r>
     </w:p>
     <w:p>
+      <w:pPr>
+        <w:pStyle w:val="Heading5"/>
+        <w:ind w:left="440"/>
+      </w:pPr>
+      <w:r>
+        <w:t>１</w:t>
+      </w:r>
+    </w:p>
+    <w:p>
+      <w:pPr>
+        <w:ind w:left="440"/>
+      </w:pPr>
       <w:r>
         <w:t>この省令は、昭和三十二年十月一日から施行する。</w:t>
       </w:r>
@@ -1856,10 +1452,22 @@
         <w:pStyle w:val="Heading1"/>
       </w:pPr>
       <w:r>
-        <w:t>附　則（昭和三七年九月二八日通商産業省令第九七号）</w:t>
+        <w:t>附則（昭和三七年九月二八日通商産業省令第九七号）</w:t>
       </w:r>
     </w:p>
     <w:p>
+      <w:pPr>
+        <w:pStyle w:val="Heading5"/>
+        <w:ind w:left="440"/>
+      </w:pPr>
+      <w:r>
+        <w:t>１</w:t>
+      </w:r>
+    </w:p>
+    <w:p>
+      <w:pPr>
+        <w:ind w:left="440"/>
+      </w:pPr>
       <w:r>
         <w:t>この省令は、自転車競技法及び小型自動車競走法の一部を改正する法律（昭和三十七年法律第八十四号）の施行の日（昭和三十七年十月一日）から施行する。</w:t>
       </w:r>
@@ -1891,7 +1499,7 @@
         <w:pStyle w:val="Heading1"/>
       </w:pPr>
       <w:r>
-        <w:t>附　則（昭和四二年六月二九日通商産業省令第七八号）</w:t>
+        <w:t>附則（昭和四二年六月二九日通商産業省令第七八号）</w:t>
       </w:r>
     </w:p>
     <w:p>
@@ -1909,7 +1517,7 @@
         <w:pStyle w:val="Heading1"/>
       </w:pPr>
       <w:r>
-        <w:t>附　則（昭和四二年一二月一八日通商産業省令第一五九号）</w:t>
+        <w:t>附則（昭和四二年一二月一八日通商産業省令第一五九号）</w:t>
       </w:r>
     </w:p>
     <w:p>
@@ -1927,7 +1535,7 @@
         <w:pStyle w:val="Heading1"/>
       </w:pPr>
       <w:r>
-        <w:t>附　則（平成一〇年三月三〇日通商産業省令第三四号）</w:t>
+        <w:t>附則（平成一〇年三月三〇日通商産業省令第三四号）</w:t>
       </w:r>
     </w:p>
     <w:p>
@@ -1953,7 +1561,7 @@
         <w:pStyle w:val="Heading1"/>
       </w:pPr>
       <w:r>
-        <w:t>附　則（平成一二年九月一九日通商産業省令第一六九号）</w:t>
+        <w:t>附則（平成一二年九月一九日通商産業省令第一六九号）</w:t>
       </w:r>
     </w:p>
     <w:p>
@@ -1971,10 +1579,22 @@
         <w:pStyle w:val="Heading1"/>
       </w:pPr>
       <w:r>
-        <w:t>附　則（平成一四年一月二九日経済産業省令第一七号）</w:t>
+        <w:t>附則（平成一四年一月二九日経済産業省令第一七号）</w:t>
       </w:r>
     </w:p>
     <w:p>
+      <w:pPr>
+        <w:pStyle w:val="Heading5"/>
+        <w:ind w:left="440"/>
+      </w:pPr>
+      <w:r>
+        <w:t>１</w:t>
+      </w:r>
+    </w:p>
+    <w:p>
+      <w:pPr>
+        <w:ind w:left="440"/>
+      </w:pPr>
       <w:r>
         <w:t>この省令は、平成十四年二月一日から施行する。</w:t>
       </w:r>
@@ -1989,10 +1609,22 @@
         <w:pStyle w:val="Heading1"/>
       </w:pPr>
       <w:r>
-        <w:t>附　則（平成一九年九月一九日経済産業省令第六二号）</w:t>
+        <w:t>附則（平成一九年九月一九日経済産業省令第六二号）</w:t>
       </w:r>
     </w:p>
     <w:p>
+      <w:pPr>
+        <w:pStyle w:val="Heading5"/>
+        <w:ind w:left="440"/>
+      </w:pPr>
+      <w:r>
+        <w:t>１</w:t>
+      </w:r>
+    </w:p>
+    <w:p>
+      <w:pPr>
+        <w:ind w:left="440"/>
+      </w:pPr>
       <w:r>
         <w:t>この省令は、自転車競技法及び小型自動車競走法の一部を改正する法律附則第一条第一号に掲げる規定の施行の日から施行する。</w:t>
       </w:r>
@@ -2017,7 +1649,7 @@
     </w:pPr>
     <w:r>
       <w:tab/>
-      <w:t>WeGov v0.1 - FTS141</w:t>
+      <w:t>WeGov v0.2 - FTS141</w:t>
     </w:r>
   </w:p>
 </w:ftr>
